--- a/Posts/2018/Nov/Under_the_Hood_Elastic_Moduli_11(Nov)_2018.docx
+++ b/Posts/2018/Nov/Under_the_Hood_Elastic_Moduli_11(Nov)_2018.docx
@@ -682,13 +682,8 @@
       </w:r>
     </w:p>
     <w:p>
-      <w:proofErr w:type="gramStart"/>
-      <w:r>
-        <w:t>\[</w:t>
-      </w:r>
-      <w:proofErr w:type="gramEnd"/>
-      <w:r>
-        <w:t xml:space="preserve">  </w:t>
+      <w:r>
+        <w:t xml:space="preserve">\[  </w:t>
       </w:r>
       <w:r>
         <w:t>G</w:t>
@@ -708,7 +703,40 @@
         <w:t xml:space="preserve"> = </w:t>
       </w:r>
       <w:r>
-        <w:t>\frac{F/A}{\Delta x/L} = \frac{T_{</w:t>
+        <w:t xml:space="preserve">\frac{F/A}{\Delta x/L} = </w:t>
+      </w:r>
+      <w:r>
+        <w:t>\frac{T_{</w:t>
+      </w:r>
+      <w:proofErr w:type="spellStart"/>
+      <w:r>
+        <w:t>xy</w:t>
+      </w:r>
+      <w:proofErr w:type="spellEnd"/>
+      <w:r>
+        <w:t>}]{</w:t>
+      </w:r>
+      <w:r>
+        <w:t>\</w:t>
+      </w:r>
+      <w:proofErr w:type="spellStart"/>
+      <w:r>
+        <w:t>partial_y</w:t>
+      </w:r>
+      <w:proofErr w:type="spellEnd"/>
+      <w:r>
+        <w:t xml:space="preserve"> </w:t>
+      </w:r>
+      <w:r>
+        <w:t>u_{x</w:t>
+      </w:r>
+      <w:bookmarkStart w:id="0" w:name="_GoBack"/>
+      <w:bookmarkEnd w:id="0"/>
+      <w:r>
+        <w:t xml:space="preserve">}} = </w:t>
+      </w:r>
+      <w:r>
+        <w:t>\frac{T_{</w:t>
       </w:r>
       <w:proofErr w:type="spellStart"/>
       <w:r>
@@ -857,8 +885,6 @@
       <w:r>
         <w:t>)</w:t>
       </w:r>
-      <w:bookmarkStart w:id="0" w:name="_GoBack"/>
-      <w:bookmarkEnd w:id="0"/>
       <w:r>
         <w:t xml:space="preserve"> imposes the relationships</w:t>
       </w:r>
